--- a/Entregas/Hito 3/PM/informes iteraciones/Iteracion5 hito 3.docx
+++ b/Entregas/Hito 3/PM/informes iteraciones/Iteracion5 hito 3.docx
@@ -1,6 +1,6 @@
 
 <file path=word/document.xml><?xml version="1.0" encoding="utf-8"?>
-<w:document xmlns:wpc="http://schemas.microsoft.com/office/word/2010/wordprocessingCanvas" xmlns:cx="http://schemas.microsoft.com/office/drawing/2014/chartex" xmlns:cx1="http://schemas.microsoft.com/office/drawing/2015/9/8/chartex" xmlns:cx2="http://schemas.microsoft.com/office/drawing/2015/10/21/chartex" xmlns:cx3="http://schemas.microsoft.com/office/drawing/2016/5/9/chartex" xmlns:cx4="http://schemas.microsoft.com/office/drawing/2016/5/10/chartex" xmlns:cx5="http://schemas.microsoft.com/office/drawing/2016/5/11/chartex" xmlns:mc="http://schemas.openxmlformats.org/markup-compatibility/2006" xmlns:o="urn:schemas-microsoft-com:office:office" xmlns:r="http://schemas.openxmlformats.org/officeDocument/2006/relationships" xmlns:m="http://schemas.openxmlformats.org/officeDocument/2006/math" xmlns:v="urn:schemas-microsoft-com:vml" xmlns:wp14="http://schemas.microsoft.com/office/word/2010/wordprocessingDrawing" xmlns:wp="http://schemas.openxmlformats.org/drawingml/2006/wordprocessingDrawing" xmlns:w10="urn:schemas-microsoft-com:office:word" xmlns:w="http://schemas.openxmlformats.org/wordprocessingml/2006/main" xmlns:w14="http://schemas.microsoft.com/office/word/2010/wordml" xmlns:w15="http://schemas.microsoft.com/office/word/2012/wordml" xmlns:w16se="http://schemas.microsoft.com/office/word/2015/wordml/symex" xmlns:wpg="http://schemas.microsoft.com/office/word/2010/wordprocessingGroup" xmlns:wpi="http://schemas.microsoft.com/office/word/2010/wordprocessingInk" xmlns:wne="http://schemas.microsoft.com/office/word/2006/wordml" xmlns:wps="http://schemas.microsoft.com/office/word/2010/wordprocessingShape" mc:Ignorable="w14 w15 w16se wp14">
+<w:document xmlns:wpc="http://schemas.microsoft.com/office/word/2010/wordprocessingCanvas" xmlns:mo="http://schemas.microsoft.com/office/mac/office/2008/main" xmlns:mc="http://schemas.openxmlformats.org/markup-compatibility/2006" xmlns:mv="urn:schemas-microsoft-com:mac:vml" xmlns:o="urn:schemas-microsoft-com:office:office" xmlns:r="http://schemas.openxmlformats.org/officeDocument/2006/relationships" xmlns:m="http://schemas.openxmlformats.org/officeDocument/2006/math" xmlns:v="urn:schemas-microsoft-com:vml" xmlns:wp14="http://schemas.microsoft.com/office/word/2010/wordprocessingDrawing" xmlns:wp="http://schemas.openxmlformats.org/drawingml/2006/wordprocessingDrawing" xmlns:w10="urn:schemas-microsoft-com:office:word" xmlns:w="http://schemas.openxmlformats.org/wordprocessingml/2006/main" xmlns:w14="http://schemas.microsoft.com/office/word/2010/wordml" xmlns:w15="http://schemas.microsoft.com/office/word/2012/wordml" xmlns:wpg="http://schemas.microsoft.com/office/word/2010/wordprocessingGroup" xmlns:wpi="http://schemas.microsoft.com/office/word/2010/wordprocessingInk" xmlns:wne="http://schemas.microsoft.com/office/word/2006/wordml" xmlns:wps="http://schemas.microsoft.com/office/word/2010/wordprocessingShape" mc:Ignorable="w14 w15 wp14">
   <w:body>
     <w:bookmarkStart w:id="0" w:name="_Toc462503098" w:displacedByCustomXml="next"/>
     <w:sdt>
@@ -935,6 +935,12 @@
               </w:rPr>
               <w:t xml:space="preserve">25h / </w:t>
             </w:r>
+            <w:r>
+              <w:rPr>
+                <w:sz w:val="24"/>
+              </w:rPr>
+              <w:t>12h</w:t>
+            </w:r>
           </w:p>
         </w:tc>
         <w:tc>
@@ -1020,7 +1026,13 @@
               <w:rPr>
                 <w:sz w:val="24"/>
               </w:rPr>
-              <w:t>45 horas estimadas/</w:t>
+              <w:t>45h</w:t>
+            </w:r>
+            <w:r>
+              <w:rPr>
+                <w:sz w:val="24"/>
+              </w:rPr>
+              <w:t xml:space="preserve"> /</w:t>
             </w:r>
           </w:p>
         </w:tc>
@@ -1099,7 +1111,13 @@
               <w:rPr>
                 <w:sz w:val="24"/>
               </w:rPr>
-              <w:t>60 horas estimadas/</w:t>
+              <w:t>60h</w:t>
+            </w:r>
+            <w:r>
+              <w:rPr>
+                <w:sz w:val="24"/>
+              </w:rPr>
+              <w:t>/</w:t>
             </w:r>
           </w:p>
         </w:tc>
@@ -1190,7 +1208,13 @@
               <w:rPr>
                 <w:sz w:val="24"/>
               </w:rPr>
-              <w:t>32 horas estimadas/</w:t>
+              <w:t>32h</w:t>
+            </w:r>
+            <w:r>
+              <w:rPr>
+                <w:sz w:val="24"/>
+              </w:rPr>
+              <w:t>/</w:t>
             </w:r>
           </w:p>
         </w:tc>
@@ -1275,7 +1299,13 @@
               <w:rPr>
                 <w:sz w:val="24"/>
               </w:rPr>
-              <w:t>2 horas estimadas/</w:t>
+              <w:t>2h</w:t>
+            </w:r>
+            <w:r>
+              <w:rPr>
+                <w:sz w:val="24"/>
+              </w:rPr>
+              <w:t>/</w:t>
             </w:r>
           </w:p>
         </w:tc>
@@ -1354,7 +1384,13 @@
               <w:rPr>
                 <w:sz w:val="24"/>
               </w:rPr>
-              <w:t>9,6 horas estimadas/</w:t>
+              <w:t>9,6h</w:t>
+            </w:r>
+            <w:r>
+              <w:rPr>
+                <w:sz w:val="24"/>
+              </w:rPr>
+              <w:t>/</w:t>
             </w:r>
           </w:p>
         </w:tc>
@@ -1433,7 +1469,15 @@
               <w:rPr>
                 <w:sz w:val="24"/>
               </w:rPr>
-              <w:t>9,6 horas estimadas/</w:t>
+              <w:t>9,6h</w:t>
+            </w:r>
+            <w:bookmarkStart w:id="2" w:name="_GoBack"/>
+            <w:bookmarkEnd w:id="2"/>
+            <w:r>
+              <w:rPr>
+                <w:sz w:val="24"/>
+              </w:rPr>
+              <w:t>/</w:t>
             </w:r>
           </w:p>
         </w:tc>
@@ -1520,8 +1564,6 @@
               </w:rPr>
               <w:t>75h / 70</w:t>
             </w:r>
-            <w:bookmarkStart w:id="2" w:name="_GoBack"/>
-            <w:bookmarkEnd w:id="2"/>
             <w:r>
               <w:rPr>
                 <w:sz w:val="24"/>
@@ -1590,7 +1632,7 @@
 </file>
 
 <file path=word/endnotes.xml><?xml version="1.0" encoding="utf-8"?>
-<w:endnotes xmlns:wpc="http://schemas.microsoft.com/office/word/2010/wordprocessingCanvas" xmlns:cx="http://schemas.microsoft.com/office/drawing/2014/chartex" xmlns:cx1="http://schemas.microsoft.com/office/drawing/2015/9/8/chartex" xmlns:cx2="http://schemas.microsoft.com/office/drawing/2015/10/21/chartex" xmlns:cx3="http://schemas.microsoft.com/office/drawing/2016/5/9/chartex" xmlns:cx4="http://schemas.microsoft.com/office/drawing/2016/5/10/chartex" xmlns:cx5="http://schemas.microsoft.com/office/drawing/2016/5/11/chartex" xmlns:mc="http://schemas.openxmlformats.org/markup-compatibility/2006" xmlns:o="urn:schemas-microsoft-com:office:office" xmlns:r="http://schemas.openxmlformats.org/officeDocument/2006/relationships" xmlns:m="http://schemas.openxmlformats.org/officeDocument/2006/math" xmlns:v="urn:schemas-microsoft-com:vml" xmlns:wp14="http://schemas.microsoft.com/office/word/2010/wordprocessingDrawing" xmlns:wp="http://schemas.openxmlformats.org/drawingml/2006/wordprocessingDrawing" xmlns:w10="urn:schemas-microsoft-com:office:word" xmlns:w="http://schemas.openxmlformats.org/wordprocessingml/2006/main" xmlns:w14="http://schemas.microsoft.com/office/word/2010/wordml" xmlns:w15="http://schemas.microsoft.com/office/word/2012/wordml" xmlns:w16se="http://schemas.microsoft.com/office/word/2015/wordml/symex" xmlns:wpg="http://schemas.microsoft.com/office/word/2010/wordprocessingGroup" xmlns:wpi="http://schemas.microsoft.com/office/word/2010/wordprocessingInk" xmlns:wne="http://schemas.microsoft.com/office/word/2006/wordml" xmlns:wps="http://schemas.microsoft.com/office/word/2010/wordprocessingShape" mc:Ignorable="w14 w15 w16se wp14">
+<w:endnotes xmlns:wpc="http://schemas.microsoft.com/office/word/2010/wordprocessingCanvas" xmlns:mo="http://schemas.microsoft.com/office/mac/office/2008/main" xmlns:mc="http://schemas.openxmlformats.org/markup-compatibility/2006" xmlns:mv="urn:schemas-microsoft-com:mac:vml" xmlns:o="urn:schemas-microsoft-com:office:office" xmlns:r="http://schemas.openxmlformats.org/officeDocument/2006/relationships" xmlns:m="http://schemas.openxmlformats.org/officeDocument/2006/math" xmlns:v="urn:schemas-microsoft-com:vml" xmlns:wp14="http://schemas.microsoft.com/office/word/2010/wordprocessingDrawing" xmlns:wp="http://schemas.openxmlformats.org/drawingml/2006/wordprocessingDrawing" xmlns:w10="urn:schemas-microsoft-com:office:word" xmlns:w="http://schemas.openxmlformats.org/wordprocessingml/2006/main" xmlns:w14="http://schemas.microsoft.com/office/word/2010/wordml" xmlns:w15="http://schemas.microsoft.com/office/word/2012/wordml" xmlns:wpg="http://schemas.microsoft.com/office/word/2010/wordprocessingGroup" xmlns:wpi="http://schemas.microsoft.com/office/word/2010/wordprocessingInk" xmlns:wne="http://schemas.microsoft.com/office/word/2006/wordml" xmlns:wps="http://schemas.microsoft.com/office/word/2010/wordprocessingShape" mc:Ignorable="w14 w15 wp14">
   <w:endnote w:type="separator" w:id="-1">
     <w:p>
       <w:pPr>
@@ -1615,7 +1657,7 @@
 </file>
 
 <file path=word/footer1.xml><?xml version="1.0" encoding="utf-8"?>
-<w:ftr xmlns:wpc="http://schemas.microsoft.com/office/word/2010/wordprocessingCanvas" xmlns:cx="http://schemas.microsoft.com/office/drawing/2014/chartex" xmlns:cx1="http://schemas.microsoft.com/office/drawing/2015/9/8/chartex" xmlns:cx2="http://schemas.microsoft.com/office/drawing/2015/10/21/chartex" xmlns:cx3="http://schemas.microsoft.com/office/drawing/2016/5/9/chartex" xmlns:cx4="http://schemas.microsoft.com/office/drawing/2016/5/10/chartex" xmlns:cx5="http://schemas.microsoft.com/office/drawing/2016/5/11/chartex" xmlns:mc="http://schemas.openxmlformats.org/markup-compatibility/2006" xmlns:o="urn:schemas-microsoft-com:office:office" xmlns:r="http://schemas.openxmlformats.org/officeDocument/2006/relationships" xmlns:m="http://schemas.openxmlformats.org/officeDocument/2006/math" xmlns:v="urn:schemas-microsoft-com:vml" xmlns:wp14="http://schemas.microsoft.com/office/word/2010/wordprocessingDrawing" xmlns:wp="http://schemas.openxmlformats.org/drawingml/2006/wordprocessingDrawing" xmlns:w10="urn:schemas-microsoft-com:office:word" xmlns:w="http://schemas.openxmlformats.org/wordprocessingml/2006/main" xmlns:w14="http://schemas.microsoft.com/office/word/2010/wordml" xmlns:w15="http://schemas.microsoft.com/office/word/2012/wordml" xmlns:w16se="http://schemas.microsoft.com/office/word/2015/wordml/symex" xmlns:wpg="http://schemas.microsoft.com/office/word/2010/wordprocessingGroup" xmlns:wpi="http://schemas.microsoft.com/office/word/2010/wordprocessingInk" xmlns:wne="http://schemas.microsoft.com/office/word/2006/wordml" xmlns:wps="http://schemas.microsoft.com/office/word/2010/wordprocessingShape" mc:Ignorable="w14 w15 w16se wp14">
+<w:ftr xmlns:wpc="http://schemas.microsoft.com/office/word/2010/wordprocessingCanvas" xmlns:mo="http://schemas.microsoft.com/office/mac/office/2008/main" xmlns:mc="http://schemas.openxmlformats.org/markup-compatibility/2006" xmlns:mv="urn:schemas-microsoft-com:mac:vml" xmlns:o="urn:schemas-microsoft-com:office:office" xmlns:r="http://schemas.openxmlformats.org/officeDocument/2006/relationships" xmlns:m="http://schemas.openxmlformats.org/officeDocument/2006/math" xmlns:v="urn:schemas-microsoft-com:vml" xmlns:wp14="http://schemas.microsoft.com/office/word/2010/wordprocessingDrawing" xmlns:wp="http://schemas.openxmlformats.org/drawingml/2006/wordprocessingDrawing" xmlns:w10="urn:schemas-microsoft-com:office:word" xmlns:w="http://schemas.openxmlformats.org/wordprocessingml/2006/main" xmlns:w14="http://schemas.microsoft.com/office/word/2010/wordml" xmlns:w15="http://schemas.microsoft.com/office/word/2012/wordml" xmlns:wpg="http://schemas.microsoft.com/office/word/2010/wordprocessingGroup" xmlns:wpi="http://schemas.microsoft.com/office/word/2010/wordprocessingInk" xmlns:wne="http://schemas.microsoft.com/office/word/2006/wordml" xmlns:wps="http://schemas.microsoft.com/office/word/2010/wordprocessingShape" mc:Ignorable="w14 w15 wp14">
   <w:p>
     <w:pPr>
       <w:pStyle w:val="Piedepgina"/>
@@ -1676,7 +1718,7 @@
 </file>
 
 <file path=word/footnotes.xml><?xml version="1.0" encoding="utf-8"?>
-<w:footnotes xmlns:wpc="http://schemas.microsoft.com/office/word/2010/wordprocessingCanvas" xmlns:cx="http://schemas.microsoft.com/office/drawing/2014/chartex" xmlns:cx1="http://schemas.microsoft.com/office/drawing/2015/9/8/chartex" xmlns:cx2="http://schemas.microsoft.com/office/drawing/2015/10/21/chartex" xmlns:cx3="http://schemas.microsoft.com/office/drawing/2016/5/9/chartex" xmlns:cx4="http://schemas.microsoft.com/office/drawing/2016/5/10/chartex" xmlns:cx5="http://schemas.microsoft.com/office/drawing/2016/5/11/chartex" xmlns:mc="http://schemas.openxmlformats.org/markup-compatibility/2006" xmlns:o="urn:schemas-microsoft-com:office:office" xmlns:r="http://schemas.openxmlformats.org/officeDocument/2006/relationships" xmlns:m="http://schemas.openxmlformats.org/officeDocument/2006/math" xmlns:v="urn:schemas-microsoft-com:vml" xmlns:wp14="http://schemas.microsoft.com/office/word/2010/wordprocessingDrawing" xmlns:wp="http://schemas.openxmlformats.org/drawingml/2006/wordprocessingDrawing" xmlns:w10="urn:schemas-microsoft-com:office:word" xmlns:w="http://schemas.openxmlformats.org/wordprocessingml/2006/main" xmlns:w14="http://schemas.microsoft.com/office/word/2010/wordml" xmlns:w15="http://schemas.microsoft.com/office/word/2012/wordml" xmlns:w16se="http://schemas.microsoft.com/office/word/2015/wordml/symex" xmlns:wpg="http://schemas.microsoft.com/office/word/2010/wordprocessingGroup" xmlns:wpi="http://schemas.microsoft.com/office/word/2010/wordprocessingInk" xmlns:wne="http://schemas.microsoft.com/office/word/2006/wordml" xmlns:wps="http://schemas.microsoft.com/office/word/2010/wordprocessingShape" mc:Ignorable="w14 w15 w16se wp14">
+<w:footnotes xmlns:wpc="http://schemas.microsoft.com/office/word/2010/wordprocessingCanvas" xmlns:mo="http://schemas.microsoft.com/office/mac/office/2008/main" xmlns:mc="http://schemas.openxmlformats.org/markup-compatibility/2006" xmlns:mv="urn:schemas-microsoft-com:mac:vml" xmlns:o="urn:schemas-microsoft-com:office:office" xmlns:r="http://schemas.openxmlformats.org/officeDocument/2006/relationships" xmlns:m="http://schemas.openxmlformats.org/officeDocument/2006/math" xmlns:v="urn:schemas-microsoft-com:vml" xmlns:wp14="http://schemas.microsoft.com/office/word/2010/wordprocessingDrawing" xmlns:wp="http://schemas.openxmlformats.org/drawingml/2006/wordprocessingDrawing" xmlns:w10="urn:schemas-microsoft-com:office:word" xmlns:w="http://schemas.openxmlformats.org/wordprocessingml/2006/main" xmlns:w14="http://schemas.microsoft.com/office/word/2010/wordml" xmlns:w15="http://schemas.microsoft.com/office/word/2012/wordml" xmlns:wpg="http://schemas.microsoft.com/office/word/2010/wordprocessingGroup" xmlns:wpi="http://schemas.microsoft.com/office/word/2010/wordprocessingInk" xmlns:wne="http://schemas.microsoft.com/office/word/2006/wordml" xmlns:wps="http://schemas.microsoft.com/office/word/2010/wordprocessingShape" mc:Ignorable="w14 w15 wp14">
   <w:footnote w:type="separator" w:id="-1">
     <w:p>
       <w:pPr>
@@ -1701,7 +1743,7 @@
 </file>
 
 <file path=word/header1.xml><?xml version="1.0" encoding="utf-8"?>
-<w:hdr xmlns:wpc="http://schemas.microsoft.com/office/word/2010/wordprocessingCanvas" xmlns:cx="http://schemas.microsoft.com/office/drawing/2014/chartex" xmlns:cx1="http://schemas.microsoft.com/office/drawing/2015/9/8/chartex" xmlns:cx2="http://schemas.microsoft.com/office/drawing/2015/10/21/chartex" xmlns:cx3="http://schemas.microsoft.com/office/drawing/2016/5/9/chartex" xmlns:cx4="http://schemas.microsoft.com/office/drawing/2016/5/10/chartex" xmlns:cx5="http://schemas.microsoft.com/office/drawing/2016/5/11/chartex" xmlns:mc="http://schemas.openxmlformats.org/markup-compatibility/2006" xmlns:o="urn:schemas-microsoft-com:office:office" xmlns:r="http://schemas.openxmlformats.org/officeDocument/2006/relationships" xmlns:m="http://schemas.openxmlformats.org/officeDocument/2006/math" xmlns:v="urn:schemas-microsoft-com:vml" xmlns:wp14="http://schemas.microsoft.com/office/word/2010/wordprocessingDrawing" xmlns:wp="http://schemas.openxmlformats.org/drawingml/2006/wordprocessingDrawing" xmlns:w10="urn:schemas-microsoft-com:office:word" xmlns:w="http://schemas.openxmlformats.org/wordprocessingml/2006/main" xmlns:w14="http://schemas.microsoft.com/office/word/2010/wordml" xmlns:w15="http://schemas.microsoft.com/office/word/2012/wordml" xmlns:w16se="http://schemas.microsoft.com/office/word/2015/wordml/symex" xmlns:wpg="http://schemas.microsoft.com/office/word/2010/wordprocessingGroup" xmlns:wpi="http://schemas.microsoft.com/office/word/2010/wordprocessingInk" xmlns:wne="http://schemas.microsoft.com/office/word/2006/wordml" xmlns:wps="http://schemas.microsoft.com/office/word/2010/wordprocessingShape" mc:Ignorable="w14 w15 w16se wp14">
+<w:hdr xmlns:wpc="http://schemas.microsoft.com/office/word/2010/wordprocessingCanvas" xmlns:mo="http://schemas.microsoft.com/office/mac/office/2008/main" xmlns:mc="http://schemas.openxmlformats.org/markup-compatibility/2006" xmlns:mv="urn:schemas-microsoft-com:mac:vml" xmlns:o="urn:schemas-microsoft-com:office:office" xmlns:r="http://schemas.openxmlformats.org/officeDocument/2006/relationships" xmlns:m="http://schemas.openxmlformats.org/officeDocument/2006/math" xmlns:v="urn:schemas-microsoft-com:vml" xmlns:wp14="http://schemas.microsoft.com/office/word/2010/wordprocessingDrawing" xmlns:wp="http://schemas.openxmlformats.org/drawingml/2006/wordprocessingDrawing" xmlns:w10="urn:schemas-microsoft-com:office:word" xmlns:w="http://schemas.openxmlformats.org/wordprocessingml/2006/main" xmlns:w14="http://schemas.microsoft.com/office/word/2010/wordml" xmlns:w15="http://schemas.microsoft.com/office/word/2012/wordml" xmlns:wpg="http://schemas.microsoft.com/office/word/2010/wordprocessingGroup" xmlns:wpi="http://schemas.microsoft.com/office/word/2010/wordprocessingInk" xmlns:wne="http://schemas.microsoft.com/office/word/2006/wordml" xmlns:wps="http://schemas.microsoft.com/office/word/2010/wordprocessingShape" mc:Ignorable="w14 w15 wp14">
   <w:sdt>
     <w:sdtPr>
       <w:rPr>
@@ -1769,7 +1811,7 @@
 </file>
 
 <file path=word/header2.xml><?xml version="1.0" encoding="utf-8"?>
-<w:hdr xmlns:wpc="http://schemas.microsoft.com/office/word/2010/wordprocessingCanvas" xmlns:cx="http://schemas.microsoft.com/office/drawing/2014/chartex" xmlns:cx1="http://schemas.microsoft.com/office/drawing/2015/9/8/chartex" xmlns:cx2="http://schemas.microsoft.com/office/drawing/2015/10/21/chartex" xmlns:cx3="http://schemas.microsoft.com/office/drawing/2016/5/9/chartex" xmlns:cx4="http://schemas.microsoft.com/office/drawing/2016/5/10/chartex" xmlns:cx5="http://schemas.microsoft.com/office/drawing/2016/5/11/chartex" xmlns:mc="http://schemas.openxmlformats.org/markup-compatibility/2006" xmlns:o="urn:schemas-microsoft-com:office:office" xmlns:r="http://schemas.openxmlformats.org/officeDocument/2006/relationships" xmlns:m="http://schemas.openxmlformats.org/officeDocument/2006/math" xmlns:v="urn:schemas-microsoft-com:vml" xmlns:wp14="http://schemas.microsoft.com/office/word/2010/wordprocessingDrawing" xmlns:wp="http://schemas.openxmlformats.org/drawingml/2006/wordprocessingDrawing" xmlns:w10="urn:schemas-microsoft-com:office:word" xmlns:w="http://schemas.openxmlformats.org/wordprocessingml/2006/main" xmlns:w14="http://schemas.microsoft.com/office/word/2010/wordml" xmlns:w15="http://schemas.microsoft.com/office/word/2012/wordml" xmlns:w16se="http://schemas.microsoft.com/office/word/2015/wordml/symex" xmlns:wpg="http://schemas.microsoft.com/office/word/2010/wordprocessingGroup" xmlns:wpi="http://schemas.microsoft.com/office/word/2010/wordprocessingInk" xmlns:wne="http://schemas.microsoft.com/office/word/2006/wordml" xmlns:wps="http://schemas.microsoft.com/office/word/2010/wordprocessingShape" mc:Ignorable="w14 w15 w16se wp14">
+<w:hdr xmlns:wpc="http://schemas.microsoft.com/office/word/2010/wordprocessingCanvas" xmlns:mo="http://schemas.microsoft.com/office/mac/office/2008/main" xmlns:mc="http://schemas.openxmlformats.org/markup-compatibility/2006" xmlns:mv="urn:schemas-microsoft-com:mac:vml" xmlns:o="urn:schemas-microsoft-com:office:office" xmlns:r="http://schemas.openxmlformats.org/officeDocument/2006/relationships" xmlns:m="http://schemas.openxmlformats.org/officeDocument/2006/math" xmlns:v="urn:schemas-microsoft-com:vml" xmlns:wp14="http://schemas.microsoft.com/office/word/2010/wordprocessingDrawing" xmlns:wp="http://schemas.openxmlformats.org/drawingml/2006/wordprocessingDrawing" xmlns:w10="urn:schemas-microsoft-com:office:word" xmlns:w="http://schemas.openxmlformats.org/wordprocessingml/2006/main" xmlns:w14="http://schemas.microsoft.com/office/word/2010/wordml" xmlns:w15="http://schemas.microsoft.com/office/word/2012/wordml" xmlns:wpg="http://schemas.microsoft.com/office/word/2010/wordprocessingGroup" xmlns:wpi="http://schemas.microsoft.com/office/word/2010/wordprocessingInk" xmlns:wne="http://schemas.microsoft.com/office/word/2006/wordml" xmlns:wps="http://schemas.microsoft.com/office/word/2010/wordprocessingShape" mc:Ignorable="w14 w15 wp14">
   <w:p>
     <w:pPr>
       <w:pStyle w:val="Encabezado"/>
@@ -1788,7 +1830,7 @@
     <w:r>
       <w:rPr>
         <w:noProof/>
-        <w:lang w:eastAsia="es-ES"/>
+        <w:lang w:val="es-ES_tradnl" w:eastAsia="es-ES_tradnl"/>
       </w:rPr>
       <w:drawing>
         <wp:anchor distT="0" distB="0" distL="114300" distR="114300" simplePos="0" relativeHeight="251659264" behindDoc="0" locked="0" layoutInCell="1" allowOverlap="1" wp14:anchorId="0C5EA491" wp14:editId="45079B72">
@@ -1966,8 +2008,8 @@
 </file>
 
 <file path=word/numbering.xml><?xml version="1.0" encoding="utf-8"?>
-<w:numbering xmlns:wpc="http://schemas.microsoft.com/office/word/2010/wordprocessingCanvas" xmlns:cx="http://schemas.microsoft.com/office/drawing/2014/chartex" xmlns:cx1="http://schemas.microsoft.com/office/drawing/2015/9/8/chartex" xmlns:cx2="http://schemas.microsoft.com/office/drawing/2015/10/21/chartex" xmlns:cx3="http://schemas.microsoft.com/office/drawing/2016/5/9/chartex" xmlns:cx4="http://schemas.microsoft.com/office/drawing/2016/5/10/chartex" xmlns:cx5="http://schemas.microsoft.com/office/drawing/2016/5/11/chartex" xmlns:mc="http://schemas.openxmlformats.org/markup-compatibility/2006" xmlns:o="urn:schemas-microsoft-com:office:office" xmlns:r="http://schemas.openxmlformats.org/officeDocument/2006/relationships" xmlns:m="http://schemas.openxmlformats.org/officeDocument/2006/math" xmlns:v="urn:schemas-microsoft-com:vml" xmlns:wp14="http://schemas.microsoft.com/office/word/2010/wordprocessingDrawing" xmlns:wp="http://schemas.openxmlformats.org/drawingml/2006/wordprocessingDrawing" xmlns:w10="urn:schemas-microsoft-com:office:word" xmlns:w="http://schemas.openxmlformats.org/wordprocessingml/2006/main" xmlns:w14="http://schemas.microsoft.com/office/word/2010/wordml" xmlns:w15="http://schemas.microsoft.com/office/word/2012/wordml" xmlns:w16se="http://schemas.microsoft.com/office/word/2015/wordml/symex" xmlns:wpg="http://schemas.microsoft.com/office/word/2010/wordprocessingGroup" xmlns:wpi="http://schemas.microsoft.com/office/word/2010/wordprocessingInk" xmlns:wne="http://schemas.microsoft.com/office/word/2006/wordml" xmlns:wps="http://schemas.microsoft.com/office/word/2010/wordprocessingShape" mc:Ignorable="w14 w15 w16se wp14">
-  <w:abstractNum w:abstractNumId="0" w15:restartNumberingAfterBreak="0">
+<w:numbering xmlns:wpc="http://schemas.microsoft.com/office/word/2010/wordprocessingCanvas" xmlns:mo="http://schemas.microsoft.com/office/mac/office/2008/main" xmlns:mc="http://schemas.openxmlformats.org/markup-compatibility/2006" xmlns:mv="urn:schemas-microsoft-com:mac:vml" xmlns:o="urn:schemas-microsoft-com:office:office" xmlns:r="http://schemas.openxmlformats.org/officeDocument/2006/relationships" xmlns:m="http://schemas.openxmlformats.org/officeDocument/2006/math" xmlns:v="urn:schemas-microsoft-com:vml" xmlns:wp14="http://schemas.microsoft.com/office/word/2010/wordprocessingDrawing" xmlns:wp="http://schemas.openxmlformats.org/drawingml/2006/wordprocessingDrawing" xmlns:w10="urn:schemas-microsoft-com:office:word" xmlns:w="http://schemas.openxmlformats.org/wordprocessingml/2006/main" xmlns:w14="http://schemas.microsoft.com/office/word/2010/wordml" xmlns:w15="http://schemas.microsoft.com/office/word/2012/wordml" xmlns:wpg="http://schemas.microsoft.com/office/word/2010/wordprocessingGroup" xmlns:wpi="http://schemas.microsoft.com/office/word/2010/wordprocessingInk" xmlns:wne="http://schemas.microsoft.com/office/word/2006/wordml" xmlns:wps="http://schemas.microsoft.com/office/word/2010/wordprocessingShape" mc:Ignorable="w14 w15 wp14">
+  <w:abstractNum w:abstractNumId="0">
     <w:nsid w:val="0B4226CE"/>
     <w:multiLevelType w:val="multilevel"/>
     <w:tmpl w:val="040A001F"/>
@@ -2053,7 +2095,7 @@
       </w:pPr>
     </w:lvl>
   </w:abstractNum>
-  <w:abstractNum w:abstractNumId="1" w15:restartNumberingAfterBreak="0">
+  <w:abstractNum w:abstractNumId="1">
     <w:nsid w:val="1C297EEC"/>
     <w:multiLevelType w:val="multilevel"/>
     <w:tmpl w:val="040A001F"/>
@@ -2139,7 +2181,7 @@
       </w:pPr>
     </w:lvl>
   </w:abstractNum>
-  <w:abstractNum w:abstractNumId="2" w15:restartNumberingAfterBreak="0">
+  <w:abstractNum w:abstractNumId="2">
     <w:nsid w:val="2FB57391"/>
     <w:multiLevelType w:val="multilevel"/>
     <w:tmpl w:val="85BC032E"/>
@@ -2227,7 +2269,7 @@
       </w:rPr>
     </w:lvl>
   </w:abstractNum>
-  <w:abstractNum w:abstractNumId="3" w15:restartNumberingAfterBreak="0">
+  <w:abstractNum w:abstractNumId="3">
     <w:nsid w:val="31EB394F"/>
     <w:multiLevelType w:val="multilevel"/>
     <w:tmpl w:val="78BAF288"/>
@@ -2349,7 +2391,7 @@
       </w:pPr>
     </w:lvl>
   </w:abstractNum>
-  <w:abstractNum w:abstractNumId="4" w15:restartNumberingAfterBreak="0">
+  <w:abstractNum w:abstractNumId="4">
     <w:nsid w:val="33C36F9E"/>
     <w:multiLevelType w:val="multilevel"/>
     <w:tmpl w:val="8A520D4A"/>
@@ -2427,7 +2469,7 @@
       </w:rPr>
     </w:lvl>
   </w:abstractNum>
-  <w:abstractNum w:abstractNumId="5" w15:restartNumberingAfterBreak="0">
+  <w:abstractNum w:abstractNumId="5">
     <w:nsid w:val="44A401BA"/>
     <w:multiLevelType w:val="multilevel"/>
     <w:tmpl w:val="ED54710A"/>
@@ -2505,7 +2547,7 @@
       </w:rPr>
     </w:lvl>
   </w:abstractNum>
-  <w:abstractNum w:abstractNumId="6" w15:restartNumberingAfterBreak="0">
+  <w:abstractNum w:abstractNumId="6">
     <w:nsid w:val="496E4D2B"/>
     <w:multiLevelType w:val="hybridMultilevel"/>
     <w:tmpl w:val="5F7CA4D6"/>
@@ -2617,7 +2659,7 @@
       </w:rPr>
     </w:lvl>
   </w:abstractNum>
-  <w:abstractNum w:abstractNumId="7" w15:restartNumberingAfterBreak="0">
+  <w:abstractNum w:abstractNumId="7">
     <w:nsid w:val="4EC240D1"/>
     <w:multiLevelType w:val="hybridMultilevel"/>
     <w:tmpl w:val="C8867020"/>
@@ -2757,7 +2799,7 @@
       </w:rPr>
     </w:lvl>
   </w:abstractNum>
-  <w:abstractNum w:abstractNumId="8" w15:restartNumberingAfterBreak="0">
+  <w:abstractNum w:abstractNumId="8">
     <w:nsid w:val="4ED1000D"/>
     <w:multiLevelType w:val="multilevel"/>
     <w:tmpl w:val="040A001F"/>
@@ -2846,7 +2888,7 @@
       </w:pPr>
     </w:lvl>
   </w:abstractNum>
-  <w:abstractNum w:abstractNumId="9" w15:restartNumberingAfterBreak="0">
+  <w:abstractNum w:abstractNumId="9">
     <w:nsid w:val="5232204C"/>
     <w:multiLevelType w:val="hybridMultilevel"/>
     <w:tmpl w:val="F09AFC54"/>
@@ -2935,7 +2977,7 @@
       </w:pPr>
     </w:lvl>
   </w:abstractNum>
-  <w:abstractNum w:abstractNumId="10" w15:restartNumberingAfterBreak="0">
+  <w:abstractNum w:abstractNumId="10">
     <w:nsid w:val="5E53684F"/>
     <w:multiLevelType w:val="multilevel"/>
     <w:tmpl w:val="C81A0446"/>
@@ -3023,7 +3065,7 @@
       </w:rPr>
     </w:lvl>
   </w:abstractNum>
-  <w:abstractNum w:abstractNumId="11" w15:restartNumberingAfterBreak="0">
+  <w:abstractNum w:abstractNumId="11">
     <w:nsid w:val="638B22D7"/>
     <w:multiLevelType w:val="multilevel"/>
     <w:tmpl w:val="AD7284CA"/>
@@ -3110,7 +3152,7 @@
       </w:rPr>
     </w:lvl>
   </w:abstractNum>
-  <w:abstractNum w:abstractNumId="12" w15:restartNumberingAfterBreak="0">
+  <w:abstractNum w:abstractNumId="12">
     <w:nsid w:val="79C979CA"/>
     <w:multiLevelType w:val="multilevel"/>
     <w:tmpl w:val="040A001F"/>
@@ -3196,7 +3238,7 @@
       </w:pPr>
     </w:lvl>
   </w:abstractNum>
-  <w:abstractNum w:abstractNumId="13" w15:restartNumberingAfterBreak="0">
+  <w:abstractNum w:abstractNumId="13">
     <w:nsid w:val="7CC67D48"/>
     <w:multiLevelType w:val="multilevel"/>
     <w:tmpl w:val="040A001F"/>
@@ -3282,7 +3324,7 @@
       </w:pPr>
     </w:lvl>
   </w:abstractNum>
-  <w:abstractNum w:abstractNumId="14" w15:restartNumberingAfterBreak="0">
+  <w:abstractNum w:abstractNumId="14">
     <w:nsid w:val="7CD66303"/>
     <w:multiLevelType w:val="multilevel"/>
     <w:tmpl w:val="040A001F"/>
@@ -3368,7 +3410,7 @@
       </w:pPr>
     </w:lvl>
   </w:abstractNum>
-  <w:abstractNum w:abstractNumId="15" w15:restartNumberingAfterBreak="0">
+  <w:abstractNum w:abstractNumId="15">
     <w:nsid w:val="7D1860D7"/>
     <w:multiLevelType w:val="multilevel"/>
     <w:tmpl w:val="0C0A001F"/>
@@ -3530,7 +3572,7 @@
 </file>
 
 <file path=word/styles.xml><?xml version="1.0" encoding="utf-8"?>
-<w:styles xmlns:mc="http://schemas.openxmlformats.org/markup-compatibility/2006" xmlns:r="http://schemas.openxmlformats.org/officeDocument/2006/relationships" xmlns:w="http://schemas.openxmlformats.org/wordprocessingml/2006/main" xmlns:w14="http://schemas.microsoft.com/office/word/2010/wordml" xmlns:w15="http://schemas.microsoft.com/office/word/2012/wordml" xmlns:w16se="http://schemas.microsoft.com/office/word/2015/wordml/symex" mc:Ignorable="w14 w15 w16se">
+<w:styles xmlns:mc="http://schemas.openxmlformats.org/markup-compatibility/2006" xmlns:r="http://schemas.openxmlformats.org/officeDocument/2006/relationships" xmlns:w="http://schemas.openxmlformats.org/wordprocessingml/2006/main" xmlns:w14="http://schemas.microsoft.com/office/word/2010/wordml" xmlns:w15="http://schemas.microsoft.com/office/word/2012/wordml" mc:Ignorable="w14 w15">
   <w:docDefaults>
     <w:rPrDefault>
       <w:rPr>
@@ -3542,7 +3584,7 @@
     </w:rPrDefault>
     <w:pPrDefault/>
   </w:docDefaults>
-  <w:latentStyles w:defLockedState="0" w:defUIPriority="99" w:defSemiHidden="0" w:defUnhideWhenUsed="0" w:defQFormat="0" w:count="374">
+  <w:latentStyles w:defLockedState="0" w:defUIPriority="99" w:defSemiHidden="0" w:defUnhideWhenUsed="0" w:defQFormat="0" w:count="382">
     <w:lsdException w:name="Normal" w:uiPriority="0" w:qFormat="1"/>
     <w:lsdException w:name="heading 1" w:uiPriority="9" w:qFormat="1"/>
     <w:lsdException w:name="heading 2" w:semiHidden="1" w:uiPriority="9" w:unhideWhenUsed="1" w:qFormat="1"/>
@@ -4179,7 +4221,7 @@
       <w:contextualSpacing/>
     </w:pPr>
   </w:style>
-  <w:style w:type="paragraph" w:styleId="TtuloTDC">
+  <w:style w:type="paragraph" w:styleId="TtulodeTDC">
     <w:name w:val="TOC Heading"/>
     <w:basedOn w:val="Ttulo11"/>
     <w:next w:val="Normal"/>
@@ -4409,6 +4451,7 @@
     <w:uiPriority w:val="39"/>
     <w:rsid w:val="001949E3"/>
     <w:tblPr>
+      <w:tblInd w:w="0" w:type="dxa"/>
       <w:tblBorders>
         <w:top w:val="single" w:sz="4" w:space="0" w:color="auto"/>
         <w:left w:val="single" w:sz="4" w:space="0" w:color="auto"/>
@@ -4417,6 +4460,12 @@
         <w:insideH w:val="single" w:sz="4" w:space="0" w:color="auto"/>
         <w:insideV w:val="single" w:sz="4" w:space="0" w:color="auto"/>
       </w:tblBorders>
+      <w:tblCellMar>
+        <w:top w:w="0" w:type="dxa"/>
+        <w:left w:w="108" w:type="dxa"/>
+        <w:bottom w:w="0" w:type="dxa"/>
+        <w:right w:w="108" w:type="dxa"/>
+      </w:tblCellMar>
     </w:tblPr>
   </w:style>
   <w:style w:type="character" w:customStyle="1" w:styleId="Ttulo3Car">
@@ -4766,7 +4815,7 @@
 </file>
 
 <file path=customXml/itemProps1.xml><?xml version="1.0" encoding="utf-8"?>
-<ds:datastoreItem xmlns:ds="http://schemas.openxmlformats.org/officeDocument/2006/customXml" ds:itemID="{BA435895-F928-4910-BA43-6BB15190D51A}">
+<ds:datastoreItem xmlns:ds="http://schemas.openxmlformats.org/officeDocument/2006/customXml" ds:itemID="{7D03CD38-9728-DF47-AB07-1C216F83ACFA}">
   <ds:schemaRefs>
     <ds:schemaRef ds:uri="http://schemas.openxmlformats.org/officeDocument/2006/bibliography"/>
   </ds:schemaRefs>

--- a/Entregas/Hito 3/PM/informes iteraciones/Iteracion5 hito 3.docx
+++ b/Entregas/Hito 3/PM/informes iteraciones/Iteracion5 hito 3.docx
@@ -988,7 +988,21 @@
                 <w:sz w:val="24"/>
                 <w:szCs w:val="24"/>
               </w:rPr>
-              <w:t>Optimazación del motor</w:t>
+              <w:t>Optim</w:t>
+            </w:r>
+            <w:r>
+              <w:rPr>
+                <w:sz w:val="24"/>
+                <w:szCs w:val="24"/>
+              </w:rPr>
+              <w:t>i</w:t>
+            </w:r>
+            <w:r>
+              <w:rPr>
+                <w:sz w:val="24"/>
+                <w:szCs w:val="24"/>
+              </w:rPr>
+              <w:t>zación del motor</w:t>
             </w:r>
           </w:p>
         </w:tc>
@@ -1307,6 +1321,12 @@
               </w:rPr>
               <w:t>/</w:t>
             </w:r>
+            <w:r>
+              <w:rPr>
+                <w:sz w:val="24"/>
+              </w:rPr>
+              <w:t>2h</w:t>
+            </w:r>
           </w:p>
         </w:tc>
         <w:tc>
@@ -1392,6 +1412,18 @@
               </w:rPr>
               <w:t>/</w:t>
             </w:r>
+            <w:r>
+              <w:rPr>
+                <w:sz w:val="24"/>
+              </w:rPr>
+              <w:t>9</w:t>
+            </w:r>
+            <w:r>
+              <w:rPr>
+                <w:sz w:val="24"/>
+              </w:rPr>
+              <w:t>h</w:t>
+            </w:r>
           </w:p>
         </w:tc>
         <w:tc>
@@ -1471,13 +1503,25 @@
               </w:rPr>
               <w:t>9,6h</w:t>
             </w:r>
+            <w:r>
+              <w:rPr>
+                <w:sz w:val="24"/>
+              </w:rPr>
+              <w:t>/</w:t>
+            </w:r>
+            <w:r>
+              <w:rPr>
+                <w:sz w:val="24"/>
+              </w:rPr>
+              <w:t>7</w:t>
+            </w:r>
             <w:bookmarkStart w:id="2" w:name="_GoBack"/>
             <w:bookmarkEnd w:id="2"/>
             <w:r>
               <w:rPr>
                 <w:sz w:val="24"/>
               </w:rPr>
-              <w:t>/</w:t>
+              <w:t>h</w:t>
             </w:r>
           </w:p>
         </w:tc>
@@ -4815,7 +4859,7 @@
 </file>
 
 <file path=customXml/itemProps1.xml><?xml version="1.0" encoding="utf-8"?>
-<ds:datastoreItem xmlns:ds="http://schemas.openxmlformats.org/officeDocument/2006/customXml" ds:itemID="{7D03CD38-9728-DF47-AB07-1C216F83ACFA}">
+<ds:datastoreItem xmlns:ds="http://schemas.openxmlformats.org/officeDocument/2006/customXml" ds:itemID="{AF3A4CCC-CAB1-094C-8C67-553F3F97B6D7}">
   <ds:schemaRefs>
     <ds:schemaRef ds:uri="http://schemas.openxmlformats.org/officeDocument/2006/bibliography"/>
   </ds:schemaRefs>

--- a/Entregas/Hito 3/PM/informes iteraciones/Iteracion5 hito 3.docx
+++ b/Entregas/Hito 3/PM/informes iteraciones/Iteracion5 hito 3.docx
@@ -665,37 +665,50 @@
     </w:p>
     <w:p>
       <w:pPr>
+        <w:jc w:val="both"/>
         <w:rPr>
           <w:iCs/>
+          <w:sz w:val="24"/>
+          <w:szCs w:val="24"/>
         </w:rPr>
       </w:pPr>
       <w:r>
         <w:rPr>
           <w:iCs/>
+          <w:sz w:val="24"/>
+          <w:szCs w:val="24"/>
         </w:rPr>
         <w:t>El propósito del documento representa el Informe de se</w:t>
       </w:r>
       <w:r>
         <w:rPr>
           <w:iCs/>
+          <w:sz w:val="24"/>
+          <w:szCs w:val="24"/>
         </w:rPr>
         <w:t>guimiento del Hito 3</w:t>
       </w:r>
       <w:r>
         <w:rPr>
           <w:iCs/>
+          <w:sz w:val="24"/>
+          <w:szCs w:val="24"/>
         </w:rPr>
         <w:t xml:space="preserve"> Iteración 5</w:t>
       </w:r>
       <w:r>
         <w:rPr>
           <w:iCs/>
+          <w:sz w:val="24"/>
+          <w:szCs w:val="24"/>
         </w:rPr>
         <w:t xml:space="preserve"> correspondiente al proyecto Vesper de la rama de Videojuegos en el que se detalla las tareas realizadas en dicha iteración, las horas realizadas y estimadas, el porcentaje cumplido y si dicha actividad tiene alguna observación. También analizaremos </w:t>
       </w:r>
       <w:r>
         <w:rPr>
           <w:iCs/>
+          <w:sz w:val="24"/>
+          <w:szCs w:val="24"/>
         </w:rPr>
         <w:t>las causas de dichos resultados en el apartado de conclusiones.</w:t>
       </w:r>
@@ -708,25 +721,55 @@
           <w:numId w:val="10"/>
         </w:numPr>
         <w:ind w:left="360"/>
+        <w:jc w:val="both"/>
       </w:pPr>
       <w:r>
         <w:t>Conclusiones</w:t>
       </w:r>
     </w:p>
-    <w:p/>
     <w:p>
+      <w:pPr>
+        <w:jc w:val="both"/>
+      </w:pPr>
+    </w:p>
+    <w:p>
+      <w:pPr>
+        <w:jc w:val="both"/>
+        <w:rPr>
+          <w:sz w:val="24"/>
+          <w:szCs w:val="24"/>
+        </w:rPr>
+      </w:pPr>
       <w:r>
-        <w:t>Tareas de debugging</w:t>
-      </w:r>
-      <w:r>
-        <w:t xml:space="preserve"> en el proyecto 76 horas entre todos.</w:t>
+        <w:rPr>
+          <w:sz w:val="24"/>
+          <w:szCs w:val="24"/>
+        </w:rPr>
+        <w:t>Tareas de debugging en el proyecto 76 horas entre todos.</w:t>
       </w:r>
     </w:p>
-    <w:p/>
+    <w:p>
+      <w:pPr>
+        <w:jc w:val="both"/>
+      </w:pPr>
+    </w:p>
+    <w:p>
+      <w:pPr>
+        <w:pStyle w:val="Ttulo1"/>
+        <w:numPr>
+          <w:ilvl w:val="0"/>
+          <w:numId w:val="10"/>
+        </w:numPr>
+        <w:ind w:left="360"/>
+      </w:pPr>
+      <w:r>
+        <w:t>Tabla Resumen</w:t>
+      </w:r>
+    </w:p>
     <w:tbl>
       <w:tblPr>
         <w:tblStyle w:val="Tablaconcuadrcula"/>
-        <w:tblpPr w:leftFromText="141" w:rightFromText="141" w:vertAnchor="text" w:horzAnchor="margin" w:tblpYSpec="inside"/>
+        <w:tblpPr w:leftFromText="141" w:rightFromText="141" w:vertAnchor="text" w:horzAnchor="page" w:tblpX="1810" w:tblpY="3420"/>
         <w:tblW w:w="8755" w:type="dxa"/>
         <w:tblLayout w:type="fixed"/>
         <w:tblLook w:val="04A0" w:firstRow="1" w:lastRow="0" w:firstColumn="1" w:lastColumn="0" w:noHBand="0" w:noVBand="1"/>
@@ -760,7 +803,6 @@
               <w:rPr>
                 <w:sz w:val="28"/>
               </w:rPr>
-              <w:lastRenderedPageBreak/>
               <w:t>Tarea / Entregable</w:t>
             </w:r>
           </w:p>
@@ -874,7 +916,7 @@
         <w:tc>
           <w:tcPr>
             <w:tcW w:w="2376" w:type="dxa"/>
-            <w:shd w:val="clear" w:color="auto" w:fill="FBE4D5" w:themeFill="accent2" w:themeFillTint="33"/>
+            <w:shd w:val="clear" w:color="auto" w:fill="FFF2CC" w:themeFill="accent4" w:themeFillTint="33"/>
             <w:vAlign w:val="center"/>
           </w:tcPr>
           <w:p>
@@ -896,7 +938,7 @@
         <w:tc>
           <w:tcPr>
             <w:tcW w:w="1276" w:type="dxa"/>
-            <w:shd w:val="clear" w:color="auto" w:fill="FBE4D5" w:themeFill="accent2" w:themeFillTint="33"/>
+            <w:shd w:val="clear" w:color="auto" w:fill="FFF2CC" w:themeFill="accent4" w:themeFillTint="33"/>
             <w:vAlign w:val="center"/>
           </w:tcPr>
           <w:p>
@@ -918,7 +960,7 @@
         <w:tc>
           <w:tcPr>
             <w:tcW w:w="1843" w:type="dxa"/>
-            <w:shd w:val="clear" w:color="auto" w:fill="FBE4D5" w:themeFill="accent2" w:themeFillTint="33"/>
+            <w:shd w:val="clear" w:color="auto" w:fill="FFF2CC" w:themeFill="accent4" w:themeFillTint="33"/>
             <w:vAlign w:val="center"/>
           </w:tcPr>
           <w:p>
@@ -946,7 +988,7 @@
         <w:tc>
           <w:tcPr>
             <w:tcW w:w="3260" w:type="dxa"/>
-            <w:shd w:val="clear" w:color="auto" w:fill="FBE4D5" w:themeFill="accent2" w:themeFillTint="33"/>
+            <w:shd w:val="clear" w:color="auto" w:fill="FFF2CC" w:themeFill="accent4" w:themeFillTint="33"/>
             <w:vAlign w:val="center"/>
           </w:tcPr>
           <w:p>
@@ -1087,7 +1129,14 @@
               <w:rPr>
                 <w:sz w:val="24"/>
               </w:rPr>
-              <w:t>[TAG] Aplicación: cargador de modelos, movimiento del modelo, de las luces y de la cámara. Cambio de modelo, materiales y texturas. Animaciones.  Integración con el motor; ICED: Integración con el videojuego, sustitución de Irrlicht por el motor propio</w:t>
+              <w:t xml:space="preserve">[TAG] Aplicación: cargador de modelos, movimiento del modelo, de las luces y de la cámara. Cambio de modelo, materiales y texturas. </w:t>
+            </w:r>
+            <w:r>
+              <w:rPr>
+                <w:sz w:val="24"/>
+              </w:rPr>
+              <w:lastRenderedPageBreak/>
+              <w:t>Animaciones.  Integración con el motor; ICED: Integración con el videojuego, sustitución de Irrlicht por el motor propio</w:t>
             </w:r>
           </w:p>
         </w:tc>
@@ -1131,6 +1180,12 @@
               <w:rPr>
                 <w:sz w:val="24"/>
               </w:rPr>
+              <w:t xml:space="preserve"> </w:t>
+            </w:r>
+            <w:r>
+              <w:rPr>
+                <w:sz w:val="24"/>
+              </w:rPr>
               <w:t>/</w:t>
             </w:r>
           </w:p>
@@ -1164,7 +1219,7 @@
         <w:tc>
           <w:tcPr>
             <w:tcW w:w="2376" w:type="dxa"/>
-            <w:shd w:val="clear" w:color="auto" w:fill="FFF2CC" w:themeFill="accent4" w:themeFillTint="33"/>
+            <w:shd w:val="clear" w:color="auto" w:fill="FBE4D5" w:themeFill="accent2" w:themeFillTint="33"/>
             <w:vAlign w:val="center"/>
           </w:tcPr>
           <w:p>
@@ -1178,6 +1233,7 @@
               <w:rPr>
                 <w:sz w:val="24"/>
               </w:rPr>
+              <w:lastRenderedPageBreak/>
               <w:t xml:space="preserve">[RV] </w:t>
             </w:r>
             <w:r>
@@ -1191,7 +1247,7 @@
         <w:tc>
           <w:tcPr>
             <w:tcW w:w="1276" w:type="dxa"/>
-            <w:shd w:val="clear" w:color="auto" w:fill="FFF2CC" w:themeFill="accent4" w:themeFillTint="33"/>
+            <w:shd w:val="clear" w:color="auto" w:fill="FBE4D5" w:themeFill="accent2" w:themeFillTint="33"/>
             <w:vAlign w:val="center"/>
           </w:tcPr>
           <w:p>
@@ -1202,12 +1258,18 @@
                 <w:sz w:val="24"/>
               </w:rPr>
             </w:pPr>
+            <w:r>
+              <w:rPr>
+                <w:sz w:val="24"/>
+              </w:rPr>
+              <w:t>10%</w:t>
+            </w:r>
           </w:p>
         </w:tc>
         <w:tc>
           <w:tcPr>
             <w:tcW w:w="1843" w:type="dxa"/>
-            <w:shd w:val="clear" w:color="auto" w:fill="FFF2CC" w:themeFill="accent4" w:themeFillTint="33"/>
+            <w:shd w:val="clear" w:color="auto" w:fill="FBE4D5" w:themeFill="accent2" w:themeFillTint="33"/>
             <w:vAlign w:val="center"/>
           </w:tcPr>
           <w:p>
@@ -1228,14 +1290,147 @@
               <w:rPr>
                 <w:sz w:val="24"/>
               </w:rPr>
+              <w:t xml:space="preserve"> </w:t>
+            </w:r>
+            <w:r>
+              <w:rPr>
+                <w:sz w:val="24"/>
+              </w:rPr>
               <w:t>/</w:t>
+            </w:r>
+            <w:r>
+              <w:rPr>
+                <w:sz w:val="24"/>
+              </w:rPr>
+              <w:t xml:space="preserve"> 6h</w:t>
             </w:r>
           </w:p>
         </w:tc>
         <w:tc>
           <w:tcPr>
             <w:tcW w:w="3260" w:type="dxa"/>
-            <w:shd w:val="clear" w:color="auto" w:fill="FFF2CC" w:themeFill="accent4" w:themeFillTint="33"/>
+            <w:shd w:val="clear" w:color="auto" w:fill="FBE4D5" w:themeFill="accent2" w:themeFillTint="33"/>
+            <w:vAlign w:val="center"/>
+          </w:tcPr>
+          <w:p>
+            <w:pPr>
+              <w:spacing w:after="0"/>
+              <w:rPr>
+                <w:sz w:val="24"/>
+              </w:rPr>
+            </w:pPr>
+            <w:r>
+              <w:rPr>
+                <w:sz w:val="24"/>
+              </w:rPr>
+              <w:t>Se terminará en el hito 4.</w:t>
+            </w:r>
+          </w:p>
+        </w:tc>
+      </w:tr>
+      <w:tr>
+        <w:trPr>
+          <w:trHeight w:val="428"/>
+        </w:trPr>
+        <w:tc>
+          <w:tcPr>
+            <w:tcW w:w="2376" w:type="dxa"/>
+            <w:shd w:val="clear" w:color="auto" w:fill="E7D0E9"/>
+            <w:vAlign w:val="center"/>
+          </w:tcPr>
+          <w:p>
+            <w:pPr>
+              <w:spacing w:after="0"/>
+              <w:rPr>
+                <w:sz w:val="24"/>
+              </w:rPr>
+            </w:pPr>
+            <w:r>
+              <w:rPr>
+                <w:sz w:val="24"/>
+              </w:rPr>
+              <w:t xml:space="preserve">[PM] </w:t>
+            </w:r>
+            <w:r>
+              <w:rPr>
+                <w:sz w:val="24"/>
+              </w:rPr>
+              <w:t>Realizar informes de iteración 5</w:t>
+            </w:r>
+          </w:p>
+        </w:tc>
+        <w:tc>
+          <w:tcPr>
+            <w:tcW w:w="1276" w:type="dxa"/>
+            <w:shd w:val="clear" w:color="auto" w:fill="E7D0E9"/>
+            <w:vAlign w:val="center"/>
+          </w:tcPr>
+          <w:p>
+            <w:pPr>
+              <w:spacing w:after="0"/>
+              <w:jc w:val="center"/>
+              <w:rPr>
+                <w:sz w:val="24"/>
+              </w:rPr>
+            </w:pPr>
+            <w:r>
+              <w:rPr>
+                <w:sz w:val="24"/>
+              </w:rPr>
+              <w:t>100%</w:t>
+            </w:r>
+          </w:p>
+        </w:tc>
+        <w:tc>
+          <w:tcPr>
+            <w:tcW w:w="1843" w:type="dxa"/>
+            <w:shd w:val="clear" w:color="auto" w:fill="E7D0E9"/>
+            <w:vAlign w:val="center"/>
+          </w:tcPr>
+          <w:p>
+            <w:pPr>
+              <w:spacing w:after="0"/>
+              <w:jc w:val="center"/>
+              <w:rPr>
+                <w:sz w:val="24"/>
+              </w:rPr>
+            </w:pPr>
+            <w:r>
+              <w:rPr>
+                <w:sz w:val="24"/>
+              </w:rPr>
+              <w:t>2h</w:t>
+            </w:r>
+            <w:r>
+              <w:rPr>
+                <w:sz w:val="24"/>
+              </w:rPr>
+              <w:t xml:space="preserve"> </w:t>
+            </w:r>
+            <w:r>
+              <w:rPr>
+                <w:sz w:val="24"/>
+              </w:rPr>
+              <w:t>/</w:t>
+            </w:r>
+            <w:r>
+              <w:rPr>
+                <w:sz w:val="24"/>
+              </w:rPr>
+              <w:t xml:space="preserve"> </w:t>
+            </w:r>
+            <w:r>
+              <w:rPr>
+                <w:sz w:val="24"/>
+              </w:rPr>
+              <w:t>2h</w:t>
+            </w:r>
+          </w:p>
+        </w:tc>
+        <w:tc>
+          <w:tcPr>
+            <w:tcW w:w="3260" w:type="dxa"/>
+            <w:shd w:val="clear" w:color="auto" w:fill="E7D0E9"/>
             <w:vAlign w:val="center"/>
           </w:tcPr>
           <w:p>
@@ -1255,7 +1450,7 @@
         <w:tc>
           <w:tcPr>
             <w:tcW w:w="2376" w:type="dxa"/>
-            <w:shd w:val="clear" w:color="auto" w:fill="E2EFD9" w:themeFill="accent6" w:themeFillTint="33"/>
+            <w:shd w:val="clear" w:color="auto" w:fill="E7D0E9"/>
             <w:vAlign w:val="center"/>
           </w:tcPr>
           <w:p>
@@ -1269,20 +1464,14 @@
               <w:rPr>
                 <w:sz w:val="24"/>
               </w:rPr>
-              <w:t xml:space="preserve">[PM] </w:t>
-            </w:r>
-            <w:r>
-              <w:rPr>
-                <w:sz w:val="24"/>
-              </w:rPr>
-              <w:t>Realizar informes de iteración 5</w:t>
+              <w:t>[PM] Comparar la planificación prevista y real en Project hito 3.</w:t>
             </w:r>
           </w:p>
         </w:tc>
         <w:tc>
           <w:tcPr>
             <w:tcW w:w="1276" w:type="dxa"/>
-            <w:shd w:val="clear" w:color="auto" w:fill="E2EFD9" w:themeFill="accent6" w:themeFillTint="33"/>
+            <w:shd w:val="clear" w:color="auto" w:fill="E7D0E9"/>
             <w:vAlign w:val="center"/>
           </w:tcPr>
           <w:p>
@@ -1293,12 +1482,18 @@
                 <w:sz w:val="24"/>
               </w:rPr>
             </w:pPr>
+            <w:r>
+              <w:rPr>
+                <w:sz w:val="24"/>
+              </w:rPr>
+              <w:t>100%</w:t>
+            </w:r>
           </w:p>
         </w:tc>
         <w:tc>
           <w:tcPr>
             <w:tcW w:w="1843" w:type="dxa"/>
-            <w:shd w:val="clear" w:color="auto" w:fill="E2EFD9" w:themeFill="accent6" w:themeFillTint="33"/>
+            <w:shd w:val="clear" w:color="auto" w:fill="E7D0E9"/>
             <w:vAlign w:val="center"/>
           </w:tcPr>
           <w:p>
@@ -1313,7 +1508,13 @@
               <w:rPr>
                 <w:sz w:val="24"/>
               </w:rPr>
-              <w:t>2h</w:t>
+              <w:t>9,6h</w:t>
+            </w:r>
+            <w:r>
+              <w:rPr>
+                <w:sz w:val="24"/>
+              </w:rPr>
+              <w:t xml:space="preserve"> </w:t>
             </w:r>
             <w:r>
               <w:rPr>
@@ -1325,14 +1526,26 @@
               <w:rPr>
                 <w:sz w:val="24"/>
               </w:rPr>
-              <w:t>2h</w:t>
+              <w:t xml:space="preserve"> </w:t>
+            </w:r>
+            <w:r>
+              <w:rPr>
+                <w:sz w:val="24"/>
+              </w:rPr>
+              <w:t>9</w:t>
+            </w:r>
+            <w:r>
+              <w:rPr>
+                <w:sz w:val="24"/>
+              </w:rPr>
+              <w:t>h</w:t>
             </w:r>
           </w:p>
         </w:tc>
         <w:tc>
           <w:tcPr>
             <w:tcW w:w="3260" w:type="dxa"/>
-            <w:shd w:val="clear" w:color="auto" w:fill="E2EFD9" w:themeFill="accent6" w:themeFillTint="33"/>
+            <w:shd w:val="clear" w:color="auto" w:fill="E7D0E9"/>
             <w:vAlign w:val="center"/>
           </w:tcPr>
           <w:p>
@@ -1352,7 +1565,7 @@
         <w:tc>
           <w:tcPr>
             <w:tcW w:w="2376" w:type="dxa"/>
-            <w:shd w:val="clear" w:color="auto" w:fill="E2EFD9" w:themeFill="accent6" w:themeFillTint="33"/>
+            <w:shd w:val="clear" w:color="auto" w:fill="E7D0E9"/>
             <w:vAlign w:val="center"/>
           </w:tcPr>
           <w:p>
@@ -1366,14 +1579,14 @@
               <w:rPr>
                 <w:sz w:val="24"/>
               </w:rPr>
-              <w:t>[PM] Comparar la planificación prevista y real en Project hito 3.</w:t>
+              <w:t>[PM] Elaborar la presentación del Hito 3</w:t>
             </w:r>
           </w:p>
         </w:tc>
         <w:tc>
           <w:tcPr>
             <w:tcW w:w="1276" w:type="dxa"/>
-            <w:shd w:val="clear" w:color="auto" w:fill="E2EFD9" w:themeFill="accent6" w:themeFillTint="33"/>
+            <w:shd w:val="clear" w:color="auto" w:fill="E7D0E9"/>
             <w:vAlign w:val="center"/>
           </w:tcPr>
           <w:p>
@@ -1384,12 +1597,20 @@
                 <w:sz w:val="24"/>
               </w:rPr>
             </w:pPr>
+            <w:r>
+              <w:rPr>
+                <w:sz w:val="24"/>
+              </w:rPr>
+              <w:t>50%</w:t>
+            </w:r>
+            <w:bookmarkStart w:id="2" w:name="_GoBack"/>
+            <w:bookmarkEnd w:id="2"/>
           </w:p>
         </w:tc>
         <w:tc>
           <w:tcPr>
             <w:tcW w:w="1843" w:type="dxa"/>
-            <w:shd w:val="clear" w:color="auto" w:fill="E2EFD9" w:themeFill="accent6" w:themeFillTint="33"/>
+            <w:shd w:val="clear" w:color="auto" w:fill="E7D0E9"/>
             <w:vAlign w:val="center"/>
           </w:tcPr>
           <w:p>
@@ -1410,13 +1631,25 @@
               <w:rPr>
                 <w:sz w:val="24"/>
               </w:rPr>
+              <w:t xml:space="preserve"> </w:t>
+            </w:r>
+            <w:r>
+              <w:rPr>
+                <w:sz w:val="24"/>
+              </w:rPr>
               <w:t>/</w:t>
             </w:r>
             <w:r>
               <w:rPr>
                 <w:sz w:val="24"/>
               </w:rPr>
-              <w:t>9</w:t>
+              <w:t xml:space="preserve"> </w:t>
+            </w:r>
+            <w:r>
+              <w:rPr>
+                <w:sz w:val="24"/>
+              </w:rPr>
+              <w:t>7</w:t>
             </w:r>
             <w:r>
               <w:rPr>
@@ -1429,7 +1662,7 @@
         <w:tc>
           <w:tcPr>
             <w:tcW w:w="3260" w:type="dxa"/>
-            <w:shd w:val="clear" w:color="auto" w:fill="E2EFD9" w:themeFill="accent6" w:themeFillTint="33"/>
+            <w:shd w:val="clear" w:color="auto" w:fill="E7D0E9"/>
             <w:vAlign w:val="center"/>
           </w:tcPr>
           <w:p>
@@ -1449,7 +1682,7 @@
         <w:tc>
           <w:tcPr>
             <w:tcW w:w="2376" w:type="dxa"/>
-            <w:shd w:val="clear" w:color="auto" w:fill="E2EFD9" w:themeFill="accent6" w:themeFillTint="33"/>
+            <w:shd w:val="clear" w:color="auto" w:fill="F1C0CC"/>
             <w:vAlign w:val="center"/>
           </w:tcPr>
           <w:p>
@@ -1463,14 +1696,14 @@
               <w:rPr>
                 <w:sz w:val="24"/>
               </w:rPr>
-              <w:t>[PM] Elaborar la presentación del Hito 3</w:t>
+              <w:t>[PD] Video final juego</w:t>
             </w:r>
           </w:p>
         </w:tc>
         <w:tc>
           <w:tcPr>
             <w:tcW w:w="1276" w:type="dxa"/>
-            <w:shd w:val="clear" w:color="auto" w:fill="E2EFD9" w:themeFill="accent6" w:themeFillTint="33"/>
+            <w:shd w:val="clear" w:color="auto" w:fill="F1C0CC"/>
             <w:vAlign w:val="center"/>
           </w:tcPr>
           <w:p>
@@ -1481,12 +1714,18 @@
                 <w:sz w:val="24"/>
               </w:rPr>
             </w:pPr>
+            <w:r>
+              <w:rPr>
+                <w:sz w:val="24"/>
+              </w:rPr>
+              <w:t>100%</w:t>
+            </w:r>
           </w:p>
         </w:tc>
         <w:tc>
           <w:tcPr>
             <w:tcW w:w="1843" w:type="dxa"/>
-            <w:shd w:val="clear" w:color="auto" w:fill="E2EFD9" w:themeFill="accent6" w:themeFillTint="33"/>
+            <w:shd w:val="clear" w:color="auto" w:fill="F1C0CC"/>
             <w:vAlign w:val="center"/>
           </w:tcPr>
           <w:p>
@@ -1501,22 +1740,8 @@
               <w:rPr>
                 <w:sz w:val="24"/>
               </w:rPr>
-              <w:t>9,6h</w:t>
-            </w:r>
-            <w:r>
-              <w:rPr>
-                <w:sz w:val="24"/>
-              </w:rPr>
-              <w:t>/</w:t>
-            </w:r>
-            <w:r>
-              <w:rPr>
-                <w:sz w:val="24"/>
-              </w:rPr>
-              <w:t>7</w:t>
-            </w:r>
-            <w:bookmarkStart w:id="2" w:name="_GoBack"/>
-            <w:bookmarkEnd w:id="2"/>
+              <w:t>75h / 70</w:t>
+            </w:r>
             <w:r>
               <w:rPr>
                 <w:sz w:val="24"/>
@@ -1528,7 +1753,7 @@
         <w:tc>
           <w:tcPr>
             <w:tcW w:w="3260" w:type="dxa"/>
-            <w:shd w:val="clear" w:color="auto" w:fill="E2EFD9" w:themeFill="accent6" w:themeFillTint="33"/>
+            <w:shd w:val="clear" w:color="auto" w:fill="F1C0CC"/>
             <w:vAlign w:val="center"/>
           </w:tcPr>
           <w:p>
@@ -1541,111 +1766,7 @@
           </w:p>
         </w:tc>
       </w:tr>
-      <w:tr>
-        <w:trPr>
-          <w:trHeight w:val="428"/>
-        </w:trPr>
-        <w:tc>
-          <w:tcPr>
-            <w:tcW w:w="2376" w:type="dxa"/>
-            <w:shd w:val="clear" w:color="auto" w:fill="FDDFF9"/>
-            <w:vAlign w:val="center"/>
-          </w:tcPr>
-          <w:p>
-            <w:pPr>
-              <w:spacing w:after="0"/>
-              <w:rPr>
-                <w:sz w:val="24"/>
-              </w:rPr>
-            </w:pPr>
-            <w:r>
-              <w:rPr>
-                <w:sz w:val="24"/>
-              </w:rPr>
-              <w:t>[PD] Video final juego</w:t>
-            </w:r>
-          </w:p>
-        </w:tc>
-        <w:tc>
-          <w:tcPr>
-            <w:tcW w:w="1276" w:type="dxa"/>
-            <w:shd w:val="clear" w:color="auto" w:fill="FDDFF9"/>
-            <w:vAlign w:val="center"/>
-          </w:tcPr>
-          <w:p>
-            <w:pPr>
-              <w:spacing w:after="0"/>
-              <w:jc w:val="center"/>
-              <w:rPr>
-                <w:sz w:val="24"/>
-              </w:rPr>
-            </w:pPr>
-            <w:r>
-              <w:rPr>
-                <w:sz w:val="24"/>
-              </w:rPr>
-              <w:t>100%</w:t>
-            </w:r>
-          </w:p>
-        </w:tc>
-        <w:tc>
-          <w:tcPr>
-            <w:tcW w:w="1843" w:type="dxa"/>
-            <w:shd w:val="clear" w:color="auto" w:fill="FDDFF9"/>
-            <w:vAlign w:val="center"/>
-          </w:tcPr>
-          <w:p>
-            <w:pPr>
-              <w:spacing w:after="0"/>
-              <w:jc w:val="center"/>
-              <w:rPr>
-                <w:sz w:val="24"/>
-              </w:rPr>
-            </w:pPr>
-            <w:r>
-              <w:rPr>
-                <w:sz w:val="24"/>
-              </w:rPr>
-              <w:t>75h / 70</w:t>
-            </w:r>
-            <w:r>
-              <w:rPr>
-                <w:sz w:val="24"/>
-              </w:rPr>
-              <w:t>h</w:t>
-            </w:r>
-          </w:p>
-        </w:tc>
-        <w:tc>
-          <w:tcPr>
-            <w:tcW w:w="3260" w:type="dxa"/>
-            <w:shd w:val="clear" w:color="auto" w:fill="FDDFF9"/>
-            <w:vAlign w:val="center"/>
-          </w:tcPr>
-          <w:p>
-            <w:pPr>
-              <w:spacing w:after="0"/>
-              <w:rPr>
-                <w:sz w:val="24"/>
-              </w:rPr>
-            </w:pPr>
-          </w:p>
-        </w:tc>
-      </w:tr>
     </w:tbl>
-    <w:p>
-      <w:pPr>
-        <w:pStyle w:val="Ttulo1"/>
-        <w:numPr>
-          <w:ilvl w:val="0"/>
-          <w:numId w:val="10"/>
-        </w:numPr>
-        <w:ind w:left="360"/>
-      </w:pPr>
-      <w:r>
-        <w:t>Tabla Resumen</w:t>
-      </w:r>
-    </w:p>
     <w:p/>
     <w:p>
       <w:pPr>
@@ -1744,7 +1865,7 @@
         <w:rFonts w:asciiTheme="majorHAnsi" w:eastAsiaTheme="majorEastAsia" w:hAnsiTheme="majorHAnsi" w:cstheme="majorBidi"/>
         <w:noProof/>
       </w:rPr>
-      <w:t>2</w:t>
+      <w:t>1</w:t>
     </w:r>
     <w:r>
       <w:rPr>
@@ -3628,7 +3749,7 @@
     </w:rPrDefault>
     <w:pPrDefault/>
   </w:docDefaults>
-  <w:latentStyles w:defLockedState="0" w:defUIPriority="99" w:defSemiHidden="0" w:defUnhideWhenUsed="0" w:defQFormat="0" w:count="382">
+  <w:latentStyles w:defLockedState="0" w:defUIPriority="99" w:defSemiHidden="0" w:defUnhideWhenUsed="0" w:defQFormat="0" w:count="380">
     <w:lsdException w:name="Normal" w:uiPriority="0" w:qFormat="1"/>
     <w:lsdException w:name="heading 1" w:uiPriority="9" w:qFormat="1"/>
     <w:lsdException w:name="heading 2" w:semiHidden="1" w:uiPriority="9" w:unhideWhenUsed="1" w:qFormat="1"/>
@@ -4859,7 +4980,7 @@
 </file>
 
 <file path=customXml/itemProps1.xml><?xml version="1.0" encoding="utf-8"?>
-<ds:datastoreItem xmlns:ds="http://schemas.openxmlformats.org/officeDocument/2006/customXml" ds:itemID="{AF3A4CCC-CAB1-094C-8C67-553F3F97B6D7}">
+<ds:datastoreItem xmlns:ds="http://schemas.openxmlformats.org/officeDocument/2006/customXml" ds:itemID="{AE2FA9E2-8441-624B-8761-55113464D9D6}">
   <ds:schemaRefs>
     <ds:schemaRef ds:uri="http://schemas.openxmlformats.org/officeDocument/2006/bibliography"/>
   </ds:schemaRefs>
